--- a/templates/resume_template.docx
+++ b/templates/resume_template.docx
@@ -259,25 +259,6 @@
       </w:pPr>
       <w:r>
         <w:t>{% end-section %}</w:t>
-      </w:r>
-    </w:p>
-    <w:p>
-      <w:pPr>
-        <w:pStyle w:val="ListBullet"/>
-        <w:numPr>
-          <w:ilvl w:val="0"/>
-          <w:numId w:val="0"/>
-        </w:numPr>
-        <w:ind w:left="216"/>
-      </w:pPr>
-      <w:r>
-        <w:rPr>
-          <w:b/>
-        </w:rPr>
-        <w:t>Technologies Used</w:t>
-      </w:r>
-      <w:r>
-        <w:t>: {{technologies}}</w:t>
       </w:r>
     </w:p>
     <w:p>
